--- a/docs/Docs/Install.docx
+++ b/docs/Docs/Install.docx
@@ -255,61 +255,169 @@
       <w:r>
         <w:t>(ファイルをドラッグすればコピーできます)</w:t>
       </w:r>
+      <w:r>
+        <w:rPr>
+          <w:rFonts w:hint="eastAsia"/>
+        </w:rPr>
+        <w:t>して選択します。</w:t>
+      </w:r>
+    </w:p>
+    <w:p>
+      <w:r>
+        <w:t>EasyLout.xlam</w:t>
+      </w:r>
+    </w:p>
+    <w:p>
+      <w:r>
+        <w:rPr>
+          <w:rFonts w:hint="eastAsia"/>
+        </w:rPr>
+        <w:t>左側のリスト</w:t>
+      </w:r>
+      <w:r>
+        <w:rPr>
+          <w:rFonts w:hint="eastAsia"/>
+        </w:rPr>
+        <w:t>に「かんたんレイアウト」が出現しますので、チェックボックスにチェックされていることを確認して[ＯＫ]をクリックします。</w:t>
+      </w:r>
+    </w:p>
+    <w:p>
+      <w:pPr>
+        <w:rPr>
+          <w:b/>
+        </w:rPr>
+      </w:pPr>
+      <w:r>
+        <w:rPr>
+          <w:rFonts w:hint="eastAsia"/>
+          <w:b/>
+        </w:rPr>
+        <w:t>[かんたんレイアウト]のタブが出現すれば</w:t>
+      </w:r>
+      <w:r>
+        <w:rPr>
+          <w:b/>
+        </w:rPr>
+        <w:t>インストール完了</w:t>
+      </w:r>
+      <w:r>
+        <w:rPr>
+          <w:rFonts w:hint="eastAsia"/>
+          <w:b/>
+        </w:rPr>
+        <w:t>です。</w:t>
+      </w:r>
+    </w:p>
+    <w:p/>
+    <w:p/>
+    <w:p>
+      <w:pPr>
+        <w:pStyle w:val="1"/>
+      </w:pPr>
+      <w:r>
+        <w:rPr>
+          <w:rFonts w:hint="eastAsia"/>
+        </w:rPr>
+        <w:t>Windowsのセキュリティ対策</w:t>
+      </w:r>
+    </w:p>
+    <w:p>
+      <w:r>
+        <w:rPr>
+          <w:rFonts w:hint="eastAsia"/>
+        </w:rPr>
+        <w:t>Windows</w:t>
+      </w:r>
       <w:bookmarkStart w:id="2" w:name="_GoBack"/>
       <w:bookmarkEnd w:id="2"/>
       <w:r>
         <w:rPr>
           <w:rFonts w:hint="eastAsia"/>
         </w:rPr>
-        <w:t>して選択します。</w:t>
-      </w:r>
-    </w:p>
-    <w:p>
-      <w:r>
-        <w:t>EasyLout.xlam</w:t>
-      </w:r>
-    </w:p>
-    <w:p>
-      <w:r>
-        <w:rPr>
-          <w:rFonts w:hint="eastAsia"/>
-        </w:rPr>
-        <w:t>左側のリスト</w:t>
-      </w:r>
-      <w:r>
-        <w:rPr>
-          <w:rFonts w:hint="eastAsia"/>
-        </w:rPr>
-        <w:t>に「かんたんレイアウト」が出現しますので、チェックボックスにチェックされていることを確認して[ＯＫ]をクリックします。</w:t>
-      </w:r>
-    </w:p>
-    <w:p>
-      <w:pPr>
-        <w:rPr>
-          <w:b/>
-        </w:rPr>
-      </w:pPr>
-      <w:r>
-        <w:rPr>
-          <w:rFonts w:hint="eastAsia"/>
-          <w:b/>
-        </w:rPr>
-        <w:t>[かんたんレイアウト]のタブが出現すれば</w:t>
-      </w:r>
-      <w:r>
-        <w:rPr>
-          <w:b/>
-        </w:rPr>
-        <w:t>インストール完了</w:t>
-      </w:r>
-      <w:r>
-        <w:rPr>
-          <w:rFonts w:hint="eastAsia"/>
-          <w:b/>
-        </w:rPr>
-        <w:t>です。</w:t>
-      </w:r>
-    </w:p>
+        <w:t>では、セキュリティの観点からExcelの再起動後は機能が無効になってしまうようです</w:t>
+      </w:r>
+    </w:p>
+    <w:p>
+      <w:r>
+        <w:rPr>
+          <w:rFonts w:hint="eastAsia"/>
+        </w:rPr>
+        <w:t>それを回避するためには、エクスプローラーのファイルのプロパティの画面で</w:t>
+      </w:r>
+    </w:p>
+    <w:p>
+      <w:r>
+        <w:rPr>
+          <w:rFonts w:hint="eastAsia"/>
+        </w:rPr>
+        <w:t>「□読み取り専用」のチェックをはずして、セキュリティの「□許可する」にチェックをして適用を実行してください。</w:t>
+      </w:r>
+    </w:p>
+    <w:p>
+      <w:r>
+        <w:rPr>
+          <w:rFonts w:hint="eastAsia"/>
+        </w:rPr>
+        <w:t>その後は、再度「□読み取り専用」にチェックしてご使用ください(読み取り専用にするのは必須ではありません)</w:t>
+      </w:r>
+    </w:p>
+    <w:p>
+      <w:r>
+        <w:rPr>
+          <w:noProof/>
+        </w:rPr>
+        <w:drawing>
+          <wp:inline distT="0" distB="0" distL="0" distR="0">
+            <wp:extent cx="4610735" cy="7354570"/>
+            <wp:effectExtent l="0" t="0" r="0" b="0"/>
+            <wp:docPr id="3" name="図 3" descr="../img/Property.png"/>
+            <wp:cNvGraphicFramePr>
+              <a:graphicFrameLocks xmlns:a="http://schemas.openxmlformats.org/drawingml/2006/main" noChangeAspect="1"/>
+            </wp:cNvGraphicFramePr>
+            <a:graphic xmlns:a="http://schemas.openxmlformats.org/drawingml/2006/main">
+              <a:graphicData uri="http://schemas.openxmlformats.org/drawingml/2006/picture">
+                <pic:pic xmlns:pic="http://schemas.openxmlformats.org/drawingml/2006/picture">
+                  <pic:nvPicPr>
+                    <pic:cNvPr id="0" name="Picture 3" descr="../img/Property.png"/>
+                    <pic:cNvPicPr>
+                      <a:picLocks noChangeAspect="1" noChangeArrowheads="1"/>
+                    </pic:cNvPicPr>
+                  </pic:nvPicPr>
+                  <pic:blipFill>
+                    <a:blip r:link="rId8">
+                      <a:extLst>
+                        <a:ext uri="{28A0092B-C50C-407E-A947-70E740481C1C}">
+                          <a14:useLocalDpi xmlns:a14="http://schemas.microsoft.com/office/drawing/2010/main" val="0"/>
+                        </a:ext>
+                      </a:extLst>
+                    </a:blip>
+                    <a:srcRect/>
+                    <a:stretch>
+                      <a:fillRect/>
+                    </a:stretch>
+                  </pic:blipFill>
+                  <pic:spPr bwMode="auto">
+                    <a:xfrm>
+                      <a:off x="0" y="0"/>
+                      <a:ext cx="4610735" cy="7354570"/>
+                    </a:xfrm>
+                    <a:prstGeom prst="rect">
+                      <a:avLst/>
+                    </a:prstGeom>
+                    <a:noFill/>
+                    <a:ln>
+                      <a:noFill/>
+                    </a:ln>
+                  </pic:spPr>
+                </pic:pic>
+              </a:graphicData>
+            </a:graphic>
+          </wp:inline>
+        </w:drawing>
+      </w:r>
+    </w:p>
+    <w:p/>
+    <w:p/>
     <w:p/>
     <w:p>
       <w:r>
